--- a/README.md.docx
+++ b/README.md.docx
@@ -1473,15 +1473,13 @@
         </w:rPr>
         <w:t xml:space="preserve">s linked to my </w:t>
       </w:r>
-      <w:proofErr w:type="spellStart"/>
       <w:r>
         <w:rPr>
           <w:sz w:val="24"/>
           <w:szCs w:val="24"/>
         </w:rPr>
-        <w:t>Github</w:t>
-      </w:r>
-      <w:proofErr w:type="spellEnd"/>
+        <w:t>GitHub</w:t>
+      </w:r>
       <w:r>
         <w:rPr>
           <w:sz w:val="24"/>
@@ -1528,31 +1526,26 @@
             <w:sz w:val="24"/>
             <w:szCs w:val="24"/>
           </w:rPr>
-          <w:t>https://github.com/SedemJ/Jude-Agboka</w:t>
-        </w:r>
-        <w:r>
-          <w:rPr>
-            <w:rStyle w:val="Hyperlink"/>
-            <w:rFonts w:asciiTheme="minorHAnsi" w:eastAsiaTheme="minorEastAsia" w:hAnsiTheme="minorHAnsi" w:cstheme="minorBidi"/>
-            <w:b/>
-            <w:bCs/>
-            <w:sz w:val="24"/>
-            <w:szCs w:val="24"/>
-          </w:rPr>
-          <w:t>-</w:t>
-        </w:r>
-        <w:r>
-          <w:rPr>
-            <w:rStyle w:val="Hyperlink"/>
-            <w:rFonts w:asciiTheme="minorHAnsi" w:eastAsiaTheme="minorEastAsia" w:hAnsiTheme="minorHAnsi" w:cstheme="minorBidi"/>
-            <w:b/>
-            <w:bCs/>
-            <w:sz w:val="24"/>
-            <w:szCs w:val="24"/>
-          </w:rPr>
-          <w:t>Python-assessment</w:t>
+          <w:t>https://github.com/SedemJ/Jude-Agboka-Python-assessment</w:t>
         </w:r>
       </w:hyperlink>
+    </w:p>
+    <w:p>
+      <w:r>
+        <w:t xml:space="preserve">My GitHub has </w:t>
+      </w:r>
+      <w:r>
+        <w:t xml:space="preserve">the license, README, My ICA report, </w:t>
+      </w:r>
+      <w:r>
+        <w:t xml:space="preserve">Stop and Search codes, Covid codes, </w:t>
+      </w:r>
+      <w:r>
+        <w:t>Covid Infographics and Stop and Search infographics</w:t>
+      </w:r>
+      <w:r>
+        <w:t>.</w:t>
+      </w:r>
     </w:p>
     <w:p>
       <w:pPr>
